--- a/AirBnB WAPP Documentatie.docx
+++ b/AirBnB WAPP Documentatie.docx
@@ -1323,7 +1323,7 @@
             </w:rPr>
             <w:fldChar w:fldCharType="separate"/>
           </w:r>
-          <w:hyperlink w:anchor="_Toc10460856" w:history="1">
+          <w:hyperlink w:anchor="_Toc27679758" w:history="1">
             <w:r>
               <w:rPr>
                 <w:rStyle w:val="Hyperlink"/>
@@ -1371,7 +1371,7 @@
                 <w:noProof/>
                 <w:webHidden/>
               </w:rPr>
-              <w:instrText xml:space="preserve"> PAGEREF _Toc10460856 \h </w:instrText>
+              <w:instrText xml:space="preserve"> PAGEREF _Toc27679758 \h </w:instrText>
             </w:r>
             <w:r>
               <w:rPr>
@@ -1421,7 +1421,7 @@
               <w:lang w:eastAsia="nl-NL"/>
             </w:rPr>
           </w:pPr>
-          <w:hyperlink w:anchor="_Toc10460857" w:history="1">
+          <w:hyperlink w:anchor="_Toc27679759" w:history="1">
             <w:r>
               <w:rPr>
                 <w:rStyle w:val="Hyperlink"/>
@@ -1469,7 +1469,7 @@
                 <w:noProof/>
                 <w:webHidden/>
               </w:rPr>
-              <w:instrText xml:space="preserve"> PAGEREF _Toc10460857 \h </w:instrText>
+              <w:instrText xml:space="preserve"> PAGEREF _Toc27679759 \h </w:instrText>
             </w:r>
             <w:r>
               <w:rPr>
@@ -1519,7 +1519,7 @@
               <w:lang w:eastAsia="nl-NL"/>
             </w:rPr>
           </w:pPr>
-          <w:hyperlink w:anchor="_Toc10460858" w:history="1">
+          <w:hyperlink w:anchor="_Toc27679760" w:history="1">
             <w:r>
               <w:rPr>
                 <w:rStyle w:val="Hyperlink"/>
@@ -1567,7 +1567,7 @@
                 <w:noProof/>
                 <w:webHidden/>
               </w:rPr>
-              <w:instrText xml:space="preserve"> PAGEREF _Toc10460858 \h </w:instrText>
+              <w:instrText xml:space="preserve"> PAGEREF _Toc27679760 \h </w:instrText>
             </w:r>
             <w:r>
               <w:rPr>
@@ -1588,6 +1588,222 @@
                 <w:webHidden/>
               </w:rPr>
               <w:t>2</w:t>
+            </w:r>
+            <w:r>
+              <w:rPr>
+                <w:noProof/>
+                <w:webHidden/>
+              </w:rPr>
+              <w:fldChar w:fldCharType="end"/>
+            </w:r>
+          </w:hyperlink>
+        </w:p>
+        <w:p>
+          <w:pPr>
+            <w:pStyle w:val="Inhopg2"/>
+            <w:tabs>
+              <w:tab w:val="right" w:leader="dot" w:pos="9010"/>
+            </w:tabs>
+            <w:rPr>
+              <w:rFonts w:eastAsiaTheme="minorEastAsia"/>
+              <w:b w:val="0"/>
+              <w:bCs w:val="0"/>
+              <w:noProof/>
+              <w:lang w:eastAsia="nl-NL"/>
+            </w:rPr>
+          </w:pPr>
+          <w:hyperlink w:anchor="_Toc27679761" w:history="1">
+            <w:r>
+              <w:rPr>
+                <w:rStyle w:val="Hyperlink"/>
+                <w:noProof/>
+              </w:rPr>
+              <w:t>Architectuur</w:t>
+            </w:r>
+            <w:r>
+              <w:rPr>
+                <w:noProof/>
+                <w:webHidden/>
+              </w:rPr>
+              <w:tab/>
+            </w:r>
+            <w:r>
+              <w:rPr>
+                <w:noProof/>
+                <w:webHidden/>
+              </w:rPr>
+              <w:fldChar w:fldCharType="begin"/>
+            </w:r>
+            <w:r>
+              <w:rPr>
+                <w:noProof/>
+                <w:webHidden/>
+              </w:rPr>
+              <w:instrText xml:space="preserve"> PAGEREF _Toc27679761 \h </w:instrText>
+            </w:r>
+            <w:r>
+              <w:rPr>
+                <w:noProof/>
+                <w:webHidden/>
+              </w:rPr>
+            </w:r>
+            <w:r>
+              <w:rPr>
+                <w:noProof/>
+                <w:webHidden/>
+              </w:rPr>
+              <w:fldChar w:fldCharType="separate"/>
+            </w:r>
+            <w:r>
+              <w:rPr>
+                <w:noProof/>
+                <w:webHidden/>
+              </w:rPr>
+              <w:t>2</w:t>
+            </w:r>
+            <w:r>
+              <w:rPr>
+                <w:noProof/>
+                <w:webHidden/>
+              </w:rPr>
+              <w:fldChar w:fldCharType="end"/>
+            </w:r>
+          </w:hyperlink>
+        </w:p>
+        <w:p>
+          <w:pPr>
+            <w:pStyle w:val="Inhopg2"/>
+            <w:tabs>
+              <w:tab w:val="right" w:leader="dot" w:pos="9010"/>
+            </w:tabs>
+            <w:rPr>
+              <w:rFonts w:eastAsiaTheme="minorEastAsia"/>
+              <w:b w:val="0"/>
+              <w:bCs w:val="0"/>
+              <w:noProof/>
+              <w:lang w:eastAsia="nl-NL"/>
+            </w:rPr>
+          </w:pPr>
+          <w:hyperlink w:anchor="_Toc27679762" w:history="1">
+            <w:r>
+              <w:rPr>
+                <w:rStyle w:val="Hyperlink"/>
+                <w:noProof/>
+              </w:rPr>
+              <w:t>Overzicht gebruikte frameworks</w:t>
+            </w:r>
+            <w:r>
+              <w:rPr>
+                <w:noProof/>
+                <w:webHidden/>
+              </w:rPr>
+              <w:tab/>
+            </w:r>
+            <w:r>
+              <w:rPr>
+                <w:noProof/>
+                <w:webHidden/>
+              </w:rPr>
+              <w:fldChar w:fldCharType="begin"/>
+            </w:r>
+            <w:r>
+              <w:rPr>
+                <w:noProof/>
+                <w:webHidden/>
+              </w:rPr>
+              <w:instrText xml:space="preserve"> PAGEREF _Toc27679762 \h </w:instrText>
+            </w:r>
+            <w:r>
+              <w:rPr>
+                <w:noProof/>
+                <w:webHidden/>
+              </w:rPr>
+            </w:r>
+            <w:r>
+              <w:rPr>
+                <w:noProof/>
+                <w:webHidden/>
+              </w:rPr>
+              <w:fldChar w:fldCharType="separate"/>
+            </w:r>
+            <w:r>
+              <w:rPr>
+                <w:noProof/>
+                <w:webHidden/>
+              </w:rPr>
+              <w:t>2</w:t>
+            </w:r>
+            <w:r>
+              <w:rPr>
+                <w:noProof/>
+                <w:webHidden/>
+              </w:rPr>
+              <w:fldChar w:fldCharType="end"/>
+            </w:r>
+          </w:hyperlink>
+        </w:p>
+        <w:p>
+          <w:pPr>
+            <w:pStyle w:val="Inhopg2"/>
+            <w:tabs>
+              <w:tab w:val="right" w:leader="dot" w:pos="9010"/>
+            </w:tabs>
+            <w:rPr>
+              <w:rFonts w:eastAsiaTheme="minorEastAsia"/>
+              <w:b w:val="0"/>
+              <w:bCs w:val="0"/>
+              <w:noProof/>
+              <w:lang w:eastAsia="nl-NL"/>
+            </w:rPr>
+          </w:pPr>
+          <w:hyperlink w:anchor="_Toc27679763" w:history="1">
+            <w:r>
+              <w:rPr>
+                <w:rStyle w:val="Hyperlink"/>
+                <w:noProof/>
+              </w:rPr>
+              <w:t>Overzicht gebruikte packages incl. versies</w:t>
+            </w:r>
+            <w:r>
+              <w:rPr>
+                <w:noProof/>
+                <w:webHidden/>
+              </w:rPr>
+              <w:tab/>
+            </w:r>
+            <w:r>
+              <w:rPr>
+                <w:noProof/>
+                <w:webHidden/>
+              </w:rPr>
+              <w:fldChar w:fldCharType="begin"/>
+            </w:r>
+            <w:r>
+              <w:rPr>
+                <w:noProof/>
+                <w:webHidden/>
+              </w:rPr>
+              <w:instrText xml:space="preserve"> PAGEREF _Toc27679763 \h </w:instrText>
+            </w:r>
+            <w:r>
+              <w:rPr>
+                <w:noProof/>
+                <w:webHidden/>
+              </w:rPr>
+            </w:r>
+            <w:r>
+              <w:rPr>
+                <w:noProof/>
+                <w:webHidden/>
+              </w:rPr>
+              <w:fldChar w:fldCharType="separate"/>
+            </w:r>
+            <w:r>
+              <w:rPr>
+                <w:noProof/>
+                <w:webHidden/>
+              </w:rPr>
+              <w:t>3</w:t>
             </w:r>
             <w:r>
               <w:rPr>
@@ -1617,7 +1833,7 @@
               <w:lang w:eastAsia="nl-NL"/>
             </w:rPr>
           </w:pPr>
-          <w:hyperlink w:anchor="_Toc10460859" w:history="1">
+          <w:hyperlink w:anchor="_Toc27679764" w:history="1">
             <w:r>
               <w:rPr>
                 <w:rStyle w:val="Hyperlink"/>
@@ -1665,7 +1881,7 @@
                 <w:noProof/>
                 <w:webHidden/>
               </w:rPr>
-              <w:instrText xml:space="preserve"> PAGEREF _Toc10460859 \h </w:instrText>
+              <w:instrText xml:space="preserve"> PAGEREF _Toc27679764 \h </w:instrText>
             </w:r>
             <w:r>
               <w:rPr>
@@ -1685,7 +1901,7 @@
                 <w:noProof/>
                 <w:webHidden/>
               </w:rPr>
-              <w:t>2</w:t>
+              <w:t>7</w:t>
             </w:r>
             <w:r>
               <w:rPr>
@@ -1710,7 +1926,7 @@
               <w:lang w:eastAsia="nl-NL"/>
             </w:rPr>
           </w:pPr>
-          <w:hyperlink w:anchor="_Toc10460860" w:history="1">
+          <w:hyperlink w:anchor="_Toc27679765" w:history="1">
             <w:r>
               <w:rPr>
                 <w:rStyle w:val="Hyperlink"/>
@@ -1737,7 +1953,7 @@
                 <w:noProof/>
                 <w:webHidden/>
               </w:rPr>
-              <w:instrText xml:space="preserve"> PAGEREF _Toc10460860 \h </w:instrText>
+              <w:instrText xml:space="preserve"> PAGEREF _Toc27679765 \h </w:instrText>
             </w:r>
             <w:r>
               <w:rPr>
@@ -1757,7 +1973,7 @@
                 <w:noProof/>
                 <w:webHidden/>
               </w:rPr>
-              <w:t>3</w:t>
+              <w:t>7</w:t>
             </w:r>
             <w:r>
               <w:rPr>
@@ -1782,7 +1998,7 @@
               <w:lang w:eastAsia="nl-NL"/>
             </w:rPr>
           </w:pPr>
-          <w:hyperlink w:anchor="_Toc10460861" w:history="1">
+          <w:hyperlink w:anchor="_Toc27679766" w:history="1">
             <w:r>
               <w:rPr>
                 <w:rStyle w:val="Hyperlink"/>
@@ -1809,7 +2025,7 @@
                 <w:noProof/>
                 <w:webHidden/>
               </w:rPr>
-              <w:instrText xml:space="preserve"> PAGEREF _Toc10460861 \h </w:instrText>
+              <w:instrText xml:space="preserve"> PAGEREF _Toc27679766 \h </w:instrText>
             </w:r>
             <w:r>
               <w:rPr>
@@ -1829,7 +2045,7 @@
                 <w:noProof/>
                 <w:webHidden/>
               </w:rPr>
-              <w:t>5</w:t>
+              <w:t>9</w:t>
             </w:r>
             <w:r>
               <w:rPr>
@@ -1854,7 +2070,7 @@
               <w:lang w:eastAsia="nl-NL"/>
             </w:rPr>
           </w:pPr>
-          <w:hyperlink w:anchor="_Toc10460862" w:history="1">
+          <w:hyperlink w:anchor="_Toc27679767" w:history="1">
             <w:r>
               <w:rPr>
                 <w:rStyle w:val="Hyperlink"/>
@@ -1881,7 +2097,7 @@
                 <w:noProof/>
                 <w:webHidden/>
               </w:rPr>
-              <w:instrText xml:space="preserve"> PAGEREF _Toc10460862 \h </w:instrText>
+              <w:instrText xml:space="preserve"> PAGEREF _Toc27679767 \h </w:instrText>
             </w:r>
             <w:r>
               <w:rPr>
@@ -1901,7 +2117,7 @@
                 <w:noProof/>
                 <w:webHidden/>
               </w:rPr>
-              <w:t>6</w:t>
+              <w:t>10</w:t>
             </w:r>
             <w:r>
               <w:rPr>
@@ -1926,7 +2142,7 @@
               <w:lang w:eastAsia="nl-NL"/>
             </w:rPr>
           </w:pPr>
-          <w:hyperlink w:anchor="_Toc10460863" w:history="1">
+          <w:hyperlink w:anchor="_Toc27679768" w:history="1">
             <w:r>
               <w:rPr>
                 <w:rStyle w:val="Hyperlink"/>
@@ -1953,7 +2169,7 @@
                 <w:noProof/>
                 <w:webHidden/>
               </w:rPr>
-              <w:instrText xml:space="preserve"> PAGEREF _Toc10460863 \h </w:instrText>
+              <w:instrText xml:space="preserve"> PAGEREF _Toc27679768 \h </w:instrText>
             </w:r>
             <w:r>
               <w:rPr>
@@ -1973,7 +2189,7 @@
                 <w:noProof/>
                 <w:webHidden/>
               </w:rPr>
-              <w:t>7</w:t>
+              <w:t>11</w:t>
             </w:r>
             <w:r>
               <w:rPr>
@@ -2002,7 +2218,7 @@
               <w:lang w:eastAsia="nl-NL"/>
             </w:rPr>
           </w:pPr>
-          <w:hyperlink w:anchor="_Toc10460864" w:history="1">
+          <w:hyperlink w:anchor="_Toc27679769" w:history="1">
             <w:r>
               <w:rPr>
                 <w:rStyle w:val="Hyperlink"/>
@@ -2029,7 +2245,7 @@
                 <w:noProof/>
                 <w:webHidden/>
               </w:rPr>
-              <w:instrText xml:space="preserve"> PAGEREF _Toc10460864 \h </w:instrText>
+              <w:instrText xml:space="preserve"> PAGEREF _Toc27679769 \h </w:instrText>
             </w:r>
             <w:r>
               <w:rPr>
@@ -2049,7 +2265,7 @@
                 <w:noProof/>
                 <w:webHidden/>
               </w:rPr>
-              <w:t>7</w:t>
+              <w:t>11</w:t>
             </w:r>
             <w:r>
               <w:rPr>
@@ -2074,7 +2290,7 @@
               <w:lang w:eastAsia="nl-NL"/>
             </w:rPr>
           </w:pPr>
-          <w:hyperlink w:anchor="_Toc10460865" w:history="1">
+          <w:hyperlink w:anchor="_Toc27679770" w:history="1">
             <w:r>
               <w:rPr>
                 <w:rStyle w:val="Hyperlink"/>
@@ -2101,7 +2317,7 @@
                 <w:noProof/>
                 <w:webHidden/>
               </w:rPr>
-              <w:instrText xml:space="preserve"> PAGEREF _Toc10460865 \h </w:instrText>
+              <w:instrText xml:space="preserve"> PAGEREF _Toc27679770 \h </w:instrText>
             </w:r>
             <w:r>
               <w:rPr>
@@ -2121,7 +2337,7 @@
                 <w:noProof/>
                 <w:webHidden/>
               </w:rPr>
-              <w:t>7</w:t>
+              <w:t>11</w:t>
             </w:r>
             <w:r>
               <w:rPr>
@@ -2146,7 +2362,7 @@
               <w:lang w:eastAsia="nl-NL"/>
             </w:rPr>
           </w:pPr>
-          <w:hyperlink w:anchor="_Toc10460866" w:history="1">
+          <w:hyperlink w:anchor="_Toc27679771" w:history="1">
             <w:r>
               <w:rPr>
                 <w:rStyle w:val="Hyperlink"/>
@@ -2174,7 +2390,7 @@
                 <w:noProof/>
                 <w:webHidden/>
               </w:rPr>
-              <w:instrText xml:space="preserve"> PAGEREF _Toc10460866 \h </w:instrText>
+              <w:instrText xml:space="preserve"> PAGEREF _Toc27679771 \h </w:instrText>
             </w:r>
             <w:r>
               <w:rPr>
@@ -2194,7 +2410,7 @@
                 <w:noProof/>
                 <w:webHidden/>
               </w:rPr>
-              <w:t>7</w:t>
+              <w:t>11</w:t>
             </w:r>
             <w:r>
               <w:rPr>
@@ -2219,7 +2435,7 @@
               <w:lang w:eastAsia="nl-NL"/>
             </w:rPr>
           </w:pPr>
-          <w:hyperlink w:anchor="_Toc10460867" w:history="1">
+          <w:hyperlink w:anchor="_Toc27679772" w:history="1">
             <w:r>
               <w:rPr>
                 <w:rStyle w:val="Hyperlink"/>
@@ -2246,7 +2462,7 @@
                 <w:noProof/>
                 <w:webHidden/>
               </w:rPr>
-              <w:instrText xml:space="preserve"> PAGEREF _Toc10460867 \h </w:instrText>
+              <w:instrText xml:space="preserve"> PAGEREF _Toc27679772 \h </w:instrText>
             </w:r>
             <w:r>
               <w:rPr>
@@ -2266,7 +2482,7 @@
                 <w:noProof/>
                 <w:webHidden/>
               </w:rPr>
-              <w:t>7</w:t>
+              <w:t>11</w:t>
             </w:r>
             <w:r>
               <w:rPr>
@@ -2291,7 +2507,7 @@
               <w:lang w:eastAsia="nl-NL"/>
             </w:rPr>
           </w:pPr>
-          <w:hyperlink w:anchor="_Toc10460868" w:history="1">
+          <w:hyperlink w:anchor="_Toc27679773" w:history="1">
             <w:r>
               <w:rPr>
                 <w:rStyle w:val="Hyperlink"/>
@@ -2318,7 +2534,7 @@
                 <w:noProof/>
                 <w:webHidden/>
               </w:rPr>
-              <w:instrText xml:space="preserve"> PAGEREF _Toc10460868 \h </w:instrText>
+              <w:instrText xml:space="preserve"> PAGEREF _Toc27679773 \h </w:instrText>
             </w:r>
             <w:r>
               <w:rPr>
@@ -2338,7 +2554,7 @@
                 <w:noProof/>
                 <w:webHidden/>
               </w:rPr>
-              <w:t>8</w:t>
+              <w:t>12</w:t>
             </w:r>
             <w:r>
               <w:rPr>
@@ -2363,7 +2579,7 @@
               <w:lang w:eastAsia="nl-NL"/>
             </w:rPr>
           </w:pPr>
-          <w:hyperlink w:anchor="_Toc10460869" w:history="1">
+          <w:hyperlink w:anchor="_Toc27679774" w:history="1">
             <w:r>
               <w:rPr>
                 <w:rStyle w:val="Hyperlink"/>
@@ -2391,7 +2607,7 @@
                 <w:noProof/>
                 <w:webHidden/>
               </w:rPr>
-              <w:instrText xml:space="preserve"> PAGEREF _Toc10460869 \h </w:instrText>
+              <w:instrText xml:space="preserve"> PAGEREF _Toc27679774 \h </w:instrText>
             </w:r>
             <w:r>
               <w:rPr>
@@ -2411,7 +2627,7 @@
                 <w:noProof/>
                 <w:webHidden/>
               </w:rPr>
-              <w:t>8</w:t>
+              <w:t>12</w:t>
             </w:r>
             <w:r>
               <w:rPr>
@@ -2436,7 +2652,7 @@
               <w:lang w:eastAsia="nl-NL"/>
             </w:rPr>
           </w:pPr>
-          <w:hyperlink w:anchor="_Toc10460870" w:history="1">
+          <w:hyperlink w:anchor="_Toc27679775" w:history="1">
             <w:r>
               <w:rPr>
                 <w:rStyle w:val="Hyperlink"/>
@@ -2464,7 +2680,7 @@
                 <w:noProof/>
                 <w:webHidden/>
               </w:rPr>
-              <w:instrText xml:space="preserve"> PAGEREF _Toc10460870 \h </w:instrText>
+              <w:instrText xml:space="preserve"> PAGEREF _Toc27679775 \h </w:instrText>
             </w:r>
             <w:r>
               <w:rPr>
@@ -2484,7 +2700,7 @@
                 <w:noProof/>
                 <w:webHidden/>
               </w:rPr>
-              <w:t>9</w:t>
+              <w:t>13</w:t>
             </w:r>
             <w:r>
               <w:rPr>
@@ -2509,7 +2725,7 @@
               <w:lang w:eastAsia="nl-NL"/>
             </w:rPr>
           </w:pPr>
-          <w:hyperlink w:anchor="_Toc10460871" w:history="1">
+          <w:hyperlink w:anchor="_Toc27679776" w:history="1">
             <w:r>
               <w:rPr>
                 <w:rStyle w:val="Hyperlink"/>
@@ -2537,7 +2753,7 @@
                 <w:noProof/>
                 <w:webHidden/>
               </w:rPr>
-              <w:instrText xml:space="preserve"> PAGEREF _Toc10460871 \h </w:instrText>
+              <w:instrText xml:space="preserve"> PAGEREF _Toc27679776 \h </w:instrText>
             </w:r>
             <w:r>
               <w:rPr>
@@ -2557,7 +2773,7 @@
                 <w:noProof/>
                 <w:webHidden/>
               </w:rPr>
-              <w:t>9</w:t>
+              <w:t>13</w:t>
             </w:r>
             <w:r>
               <w:rPr>
@@ -2582,7 +2798,7 @@
               <w:lang w:eastAsia="nl-NL"/>
             </w:rPr>
           </w:pPr>
-          <w:hyperlink w:anchor="_Toc10460872" w:history="1">
+          <w:hyperlink w:anchor="_Toc27679777" w:history="1">
             <w:r>
               <w:rPr>
                 <w:rStyle w:val="Hyperlink"/>
@@ -2609,7 +2825,7 @@
                 <w:noProof/>
                 <w:webHidden/>
               </w:rPr>
-              <w:instrText xml:space="preserve"> PAGEREF _Toc10460872 \h </w:instrText>
+              <w:instrText xml:space="preserve"> PAGEREF _Toc27679777 \h </w:instrText>
             </w:r>
             <w:r>
               <w:rPr>
@@ -2629,7 +2845,7 @@
                 <w:noProof/>
                 <w:webHidden/>
               </w:rPr>
-              <w:t>9</w:t>
+              <w:t>13</w:t>
             </w:r>
             <w:r>
               <w:rPr>
@@ -2658,7 +2874,7 @@
               <w:lang w:eastAsia="nl-NL"/>
             </w:rPr>
           </w:pPr>
-          <w:hyperlink w:anchor="_Toc10460873" w:history="1">
+          <w:hyperlink w:anchor="_Toc27679778" w:history="1">
             <w:r>
               <w:rPr>
                 <w:rStyle w:val="Hyperlink"/>
@@ -2686,7 +2902,7 @@
                 <w:noProof/>
                 <w:webHidden/>
               </w:rPr>
-              <w:instrText xml:space="preserve"> PAGEREF _Toc10460873 \h </w:instrText>
+              <w:instrText xml:space="preserve"> PAGEREF _Toc27679778 \h </w:instrText>
             </w:r>
             <w:r>
               <w:rPr>
@@ -2706,7 +2922,7 @@
                 <w:noProof/>
                 <w:webHidden/>
               </w:rPr>
-              <w:t>10</w:t>
+              <w:t>14</w:t>
             </w:r>
             <w:r>
               <w:rPr>
@@ -2731,7 +2947,7 @@
               <w:lang w:eastAsia="nl-NL"/>
             </w:rPr>
           </w:pPr>
-          <w:hyperlink w:anchor="_Toc10460874" w:history="1">
+          <w:hyperlink w:anchor="_Toc27679779" w:history="1">
             <w:r>
               <w:rPr>
                 <w:rStyle w:val="Hyperlink"/>
@@ -2759,7 +2975,7 @@
                 <w:noProof/>
                 <w:webHidden/>
               </w:rPr>
-              <w:instrText xml:space="preserve"> PAGEREF _Toc10460874 \h </w:instrText>
+              <w:instrText xml:space="preserve"> PAGEREF _Toc27679779 \h </w:instrText>
             </w:r>
             <w:r>
               <w:rPr>
@@ -2779,7 +2995,7 @@
                 <w:noProof/>
                 <w:webHidden/>
               </w:rPr>
-              <w:t>10</w:t>
+              <w:t>14</w:t>
             </w:r>
             <w:r>
               <w:rPr>
@@ -2804,7 +3020,7 @@
               <w:lang w:eastAsia="nl-NL"/>
             </w:rPr>
           </w:pPr>
-          <w:hyperlink w:anchor="_Toc10460875" w:history="1">
+          <w:hyperlink w:anchor="_Toc27679780" w:history="1">
             <w:r>
               <w:rPr>
                 <w:rStyle w:val="Hyperlink"/>
@@ -2831,7 +3047,7 @@
                 <w:noProof/>
                 <w:webHidden/>
               </w:rPr>
-              <w:instrText xml:space="preserve"> PAGEREF _Toc10460875 \h </w:instrText>
+              <w:instrText xml:space="preserve"> PAGEREF _Toc27679780 \h </w:instrText>
             </w:r>
             <w:r>
               <w:rPr>
@@ -2851,7 +3067,7 @@
                 <w:noProof/>
                 <w:webHidden/>
               </w:rPr>
-              <w:t>11</w:t>
+              <w:t>15</w:t>
             </w:r>
             <w:r>
               <w:rPr>
@@ -2878,6 +3094,8 @@
       <w:r>
         <w:br w:type="page"/>
       </w:r>
+      <w:bookmarkStart w:id="0" w:name="_GoBack"/>
+      <w:bookmarkEnd w:id="0"/>
     </w:p>
     <w:p>
       <w:pPr>
@@ -2887,12 +3105,12 @@
           <w:numId w:val="2"/>
         </w:numPr>
       </w:pPr>
-      <w:bookmarkStart w:id="0" w:name="_Toc10460856"/>
+      <w:bookmarkStart w:id="1" w:name="_Toc27679758"/>
       <w:r>
         <w:lastRenderedPageBreak/>
         <w:t>Inleiding</w:t>
       </w:r>
-      <w:bookmarkEnd w:id="0"/>
+      <w:bookmarkEnd w:id="1"/>
     </w:p>
     <w:p>
       <w:r>
@@ -2965,11 +3183,11 @@
           <w:numId w:val="2"/>
         </w:numPr>
       </w:pPr>
-      <w:bookmarkStart w:id="1" w:name="_Toc10460857"/>
+      <w:bookmarkStart w:id="2" w:name="_Toc27679759"/>
       <w:r>
         <w:t>Functioneel ontwerp</w:t>
       </w:r>
-      <w:bookmarkEnd w:id="1"/>
+      <w:bookmarkEnd w:id="2"/>
     </w:p>
     <w:p>
       <w:r>
@@ -3474,24 +3692,27 @@
           <w:numId w:val="2"/>
         </w:numPr>
       </w:pPr>
-      <w:bookmarkStart w:id="2" w:name="_Toc10460858"/>
+      <w:bookmarkStart w:id="3" w:name="_Toc27679760"/>
       <w:r>
         <w:t>Technisch ontwerp</w:t>
       </w:r>
-      <w:bookmarkEnd w:id="2"/>
+      <w:bookmarkEnd w:id="3"/>
     </w:p>
     <w:p>
       <w:pPr>
         <w:pStyle w:val="Kop2"/>
       </w:pPr>
+      <w:bookmarkStart w:id="4" w:name="_Toc27679761"/>
       <w:r>
         <w:t>Architectuur</w:t>
       </w:r>
+      <w:bookmarkEnd w:id="4"/>
     </w:p>
     <w:p>
       <w:pPr>
         <w:pStyle w:val="Kop2"/>
       </w:pPr>
+      <w:bookmarkStart w:id="5" w:name="_Toc27679762"/>
       <w:r>
         <w:t xml:space="preserve">Overzicht gebruikte </w:t>
       </w:r>
@@ -3499,6 +3720,7 @@
       <w:r>
         <w:t>frameworks</w:t>
       </w:r>
+      <w:bookmarkEnd w:id="5"/>
       <w:proofErr w:type="spellEnd"/>
     </w:p>
     <w:p>
@@ -3576,10 +3798,12 @@
       <w:pPr>
         <w:pStyle w:val="Kop2"/>
       </w:pPr>
+      <w:bookmarkStart w:id="6" w:name="_Toc27679763"/>
       <w:r>
         <w:lastRenderedPageBreak/>
         <w:t>Overzicht gebruikte packages incl. versies</w:t>
       </w:r>
+      <w:bookmarkEnd w:id="6"/>
     </w:p>
     <w:p>
       <w:pPr>
@@ -3722,8 +3946,6 @@
       <w:r>
         <w:fldChar w:fldCharType="end"/>
       </w:r>
-      <w:bookmarkStart w:id="3" w:name="_GoBack"/>
-      <w:bookmarkEnd w:id="3"/>
     </w:p>
     <w:p>
       <w:r>
@@ -3795,6 +4017,130 @@
       </w:r>
     </w:p>
     <w:p/>
+    <w:p/>
+    <w:p/>
+    <w:p/>
+    <w:p/>
+    <w:p/>
+    <w:p/>
+    <w:p/>
+    <w:p/>
+    <w:p/>
+    <w:p/>
+    <w:p/>
+    <w:p/>
+    <w:p/>
+    <w:p/>
+    <w:p/>
+    <w:p/>
+    <w:p/>
+    <w:p/>
+    <w:p/>
+    <w:p/>
+    <w:p/>
+    <w:p/>
+    <w:p/>
+    <w:p/>
+    <w:p/>
+    <w:p/>
+    <w:p/>
+    <w:p/>
+    <w:p/>
+    <w:p/>
+    <w:p/>
+    <w:p/>
+    <w:p/>
+    <w:p/>
+    <w:p/>
+    <w:p/>
+    <w:p/>
+    <w:p/>
+    <w:p/>
+    <w:p/>
+    <w:p/>
+    <w:p/>
+    <w:p/>
+    <w:p/>
+    <w:p/>
+    <w:p/>
+    <w:p/>
+    <w:p/>
+    <w:p/>
+    <w:p/>
+    <w:p/>
+    <w:p/>
+    <w:p/>
+    <w:p/>
+    <w:p/>
+    <w:p/>
+    <w:p/>
+    <w:p/>
+    <w:p/>
+    <w:p/>
+    <w:p/>
+    <w:p/>
+    <w:p/>
+    <w:p/>
+    <w:p/>
+    <w:p/>
+    <w:p/>
+    <w:p/>
+    <w:p/>
+    <w:p/>
+    <w:p/>
+    <w:p/>
+    <w:p/>
+    <w:p/>
+    <w:p/>
+    <w:p/>
+    <w:p/>
+    <w:p/>
+    <w:p/>
+    <w:p/>
+    <w:p/>
+    <w:p/>
+    <w:p/>
+    <w:p/>
+    <w:p/>
+    <w:p/>
+    <w:p/>
+    <w:p/>
+    <w:p/>
+    <w:p/>
+    <w:p/>
+    <w:p/>
+    <w:p/>
+    <w:p/>
+    <w:p/>
+    <w:p/>
+    <w:p/>
+    <w:p/>
+    <w:p/>
+    <w:p/>
+    <w:p/>
+    <w:p/>
+    <w:p/>
+    <w:p/>
+    <w:p/>
+    <w:p/>
+    <w:p/>
+    <w:p/>
+    <w:p/>
+    <w:p/>
+    <w:p/>
+    <w:p/>
+    <w:p/>
+    <w:p/>
+    <w:p/>
+    <w:p/>
+    <w:p/>
+    <w:p/>
+    <w:p/>
+    <w:p/>
+    <w:p/>
+    <w:p/>
+    <w:p/>
+    <w:p/>
     <w:p>
       <w:pPr>
         <w:pStyle w:val="Kop1"/>
@@ -3803,11 +4149,12 @@
           <w:numId w:val="2"/>
         </w:numPr>
       </w:pPr>
-      <w:bookmarkStart w:id="4" w:name="_Toc10460859"/>
-      <w:r>
+      <w:bookmarkStart w:id="7" w:name="_Toc27679764"/>
+      <w:r>
+        <w:lastRenderedPageBreak/>
         <w:t>Performance</w:t>
       </w:r>
-      <w:bookmarkEnd w:id="4"/>
+      <w:bookmarkEnd w:id="7"/>
     </w:p>
     <w:p>
       <w:r>
@@ -4064,7 +4411,6 @@
         <w:rPr>
           <w:noProof/>
         </w:rPr>
-        <w:lastRenderedPageBreak/>
         <w:drawing>
           <wp:inline distT="0" distB="0" distL="0" distR="0" wp14:anchorId="309D124D" wp14:editId="0F9581CA">
             <wp:extent cx="5727700" cy="1797685"/>
@@ -4218,7 +4564,7 @@
       <w:pPr>
         <w:pStyle w:val="Kop2"/>
       </w:pPr>
-      <w:bookmarkStart w:id="5" w:name="_Toc10460860"/>
+      <w:bookmarkStart w:id="8" w:name="_Toc27679765"/>
       <w:r>
         <w:t>4</w:t>
       </w:r>
@@ -4232,7 +4578,7 @@
       <w:r>
         <w:t>AsNoTracking</w:t>
       </w:r>
-      <w:bookmarkEnd w:id="5"/>
+      <w:bookmarkEnd w:id="8"/>
       <w:proofErr w:type="spellEnd"/>
     </w:p>
     <w:p>
@@ -4292,7 +4638,11 @@
       </w:r>
       <w:proofErr w:type="spellEnd"/>
       <w:r>
-        <w:t xml:space="preserve"> Framework geen aanvullende verwerking of opslag uitvoert van de entiteiten die door de query worden geretourneerd. </w:t>
+        <w:t xml:space="preserve"> Framework geen aanvullende verwerking of opslag uitvoert van de entiteiten die door de </w:t>
+      </w:r>
+      <w:r>
+        <w:lastRenderedPageBreak/>
+        <w:t xml:space="preserve">query worden geretourneerd. </w:t>
       </w:r>
       <w:r>
         <w:t xml:space="preserve">Wat ervoor zorgt dat er minimaal verbruik gemaakt wordt van </w:t>
@@ -4478,7 +4828,6 @@
         <w:rPr>
           <w:noProof/>
         </w:rPr>
-        <w:lastRenderedPageBreak/>
         <w:drawing>
           <wp:inline distT="0" distB="0" distL="0" distR="0" wp14:anchorId="5207903B" wp14:editId="5D9F6957">
             <wp:extent cx="5727700" cy="1753870"/>
@@ -4533,7 +4882,7 @@
       <w:pPr>
         <w:pStyle w:val="Kop2"/>
       </w:pPr>
-      <w:bookmarkStart w:id="6" w:name="_Toc10460861"/>
+      <w:bookmarkStart w:id="9" w:name="_Toc27679766"/>
       <w:r>
         <w:lastRenderedPageBreak/>
         <w:t>4</w:t>
@@ -4551,7 +4900,7 @@
       <w:r>
         <w:t>Async</w:t>
       </w:r>
-      <w:bookmarkEnd w:id="6"/>
+      <w:bookmarkEnd w:id="9"/>
       <w:proofErr w:type="spellEnd"/>
     </w:p>
     <w:p>
@@ -4836,7 +5185,7 @@
       <w:pPr>
         <w:pStyle w:val="Kop2"/>
       </w:pPr>
-      <w:bookmarkStart w:id="7" w:name="_Toc10460862"/>
+      <w:bookmarkStart w:id="10" w:name="_Toc27679767"/>
       <w:r>
         <w:lastRenderedPageBreak/>
         <w:t>4</w:t>
@@ -4854,7 +5203,7 @@
       <w:r>
         <w:t>Caching</w:t>
       </w:r>
-      <w:bookmarkEnd w:id="7"/>
+      <w:bookmarkEnd w:id="10"/>
       <w:proofErr w:type="spellEnd"/>
     </w:p>
     <w:p>
@@ -5424,7 +5773,7 @@
       <w:pPr>
         <w:pStyle w:val="Kop2"/>
       </w:pPr>
-      <w:bookmarkStart w:id="8" w:name="_Toc10460863"/>
+      <w:bookmarkStart w:id="11" w:name="_Toc27679768"/>
       <w:r>
         <w:t>4</w:t>
       </w:r>
@@ -5437,7 +5786,7 @@
       <w:r>
         <w:t>. Conclusie</w:t>
       </w:r>
-      <w:bookmarkEnd w:id="8"/>
+      <w:bookmarkEnd w:id="11"/>
     </w:p>
     <w:p>
       <w:r>
@@ -5487,7 +5836,7 @@
       <w:pPr>
         <w:pStyle w:val="Kop1"/>
       </w:pPr>
-      <w:bookmarkStart w:id="9" w:name="_Toc10460864"/>
+      <w:bookmarkStart w:id="12" w:name="_Toc27679769"/>
       <w:r>
         <w:t>5</w:t>
       </w:r>
@@ -5497,7 +5846,7 @@
       <w:r>
         <w:t>Security</w:t>
       </w:r>
-      <w:bookmarkEnd w:id="9"/>
+      <w:bookmarkEnd w:id="12"/>
     </w:p>
     <w:p>
       <w:r>
@@ -5526,14 +5875,14 @@
       <w:pPr>
         <w:pStyle w:val="Kop2"/>
       </w:pPr>
-      <w:bookmarkStart w:id="10" w:name="_Toc10460865"/>
+      <w:bookmarkStart w:id="13" w:name="_Toc27679770"/>
       <w:r>
         <w:t>5</w:t>
       </w:r>
       <w:r>
         <w:t>.1. OWASP ZAP</w:t>
       </w:r>
-      <w:bookmarkEnd w:id="10"/>
+      <w:bookmarkEnd w:id="13"/>
     </w:p>
     <w:p>
       <w:r>
@@ -5664,14 +6013,14 @@
           <w:lang w:val="en-US"/>
         </w:rPr>
       </w:pPr>
-      <w:bookmarkStart w:id="11" w:name="_Toc10460866"/>
+      <w:bookmarkStart w:id="14" w:name="_Toc27679771"/>
       <w:r>
         <w:rPr>
           <w:lang w:val="en-US"/>
         </w:rPr>
         <w:t>X-Frame-Options Header Not Set</w:t>
       </w:r>
-      <w:bookmarkEnd w:id="11"/>
+      <w:bookmarkEnd w:id="14"/>
     </w:p>
     <w:p>
       <w:r>
@@ -5775,7 +6124,7 @@
       <w:pPr>
         <w:pStyle w:val="Kop3"/>
       </w:pPr>
-      <w:bookmarkStart w:id="12" w:name="_Toc10460867"/>
+      <w:bookmarkStart w:id="15" w:name="_Toc27679772"/>
       <w:r>
         <w:t xml:space="preserve">Cookie No </w:t>
       </w:r>
@@ -5791,7 +6140,7 @@
       <w:r>
         <w:t>Flag</w:t>
       </w:r>
-      <w:bookmarkEnd w:id="12"/>
+      <w:bookmarkEnd w:id="15"/>
       <w:proofErr w:type="spellEnd"/>
     </w:p>
     <w:p>
@@ -5894,7 +6243,7 @@
       <w:pPr>
         <w:pStyle w:val="Kop3"/>
       </w:pPr>
-      <w:bookmarkStart w:id="13" w:name="_Toc10460868"/>
+      <w:bookmarkStart w:id="16" w:name="_Toc27679773"/>
       <w:r>
         <w:t xml:space="preserve">Cookie Without secure </w:t>
       </w:r>
@@ -5902,7 +6251,7 @@
       <w:r>
         <w:t>flag</w:t>
       </w:r>
-      <w:bookmarkEnd w:id="13"/>
+      <w:bookmarkEnd w:id="16"/>
       <w:proofErr w:type="spellEnd"/>
     </w:p>
     <w:p>
@@ -6112,14 +6461,14 @@
           <w:lang w:val="en-US"/>
         </w:rPr>
       </w:pPr>
-      <w:bookmarkStart w:id="14" w:name="_Toc10460869"/>
+      <w:bookmarkStart w:id="17" w:name="_Toc27679774"/>
       <w:r>
         <w:rPr>
           <w:lang w:val="en-US"/>
         </w:rPr>
         <w:t>Incomplete or No Cache-control and Pragma http Header Set</w:t>
       </w:r>
-      <w:bookmarkEnd w:id="14"/>
+      <w:bookmarkEnd w:id="17"/>
     </w:p>
     <w:p>
       <w:pPr>
@@ -6390,7 +6739,7 @@
           <w:lang w:val="en-US"/>
         </w:rPr>
       </w:pPr>
-      <w:bookmarkStart w:id="15" w:name="_Toc10460870"/>
+      <w:bookmarkStart w:id="18" w:name="_Toc27679775"/>
       <w:r>
         <w:rPr>
           <w:lang w:val="en-US"/>
@@ -6398,7 +6747,7 @@
         <w:lastRenderedPageBreak/>
         <w:t>Web Browser XSS Protection Not Enabled</w:t>
       </w:r>
-      <w:bookmarkEnd w:id="15"/>
+      <w:bookmarkEnd w:id="18"/>
     </w:p>
     <w:p>
       <w:pPr>
@@ -6534,14 +6883,14 @@
           <w:lang w:val="en-US"/>
         </w:rPr>
       </w:pPr>
-      <w:bookmarkStart w:id="16" w:name="_Toc10460871"/>
+      <w:bookmarkStart w:id="19" w:name="_Toc27679776"/>
       <w:r>
         <w:rPr>
           <w:lang w:val="en-US"/>
         </w:rPr>
         <w:t>X-Content-Type-Options Header Missing</w:t>
       </w:r>
-      <w:bookmarkEnd w:id="16"/>
+      <w:bookmarkEnd w:id="19"/>
     </w:p>
     <w:p>
       <w:r>
@@ -6627,7 +6976,7 @@
       <w:pPr>
         <w:pStyle w:val="Kop2"/>
       </w:pPr>
-      <w:bookmarkStart w:id="17" w:name="_Toc10460872"/>
+      <w:bookmarkStart w:id="20" w:name="_Toc27679777"/>
       <w:r>
         <w:t>5</w:t>
       </w:r>
@@ -6643,7 +6992,7 @@
       <w:r>
         <w:t>Conclusie</w:t>
       </w:r>
-      <w:bookmarkEnd w:id="17"/>
+      <w:bookmarkEnd w:id="20"/>
     </w:p>
     <w:p>
       <w:r>
@@ -6838,7 +7187,7 @@
           <w:lang w:val="en-US"/>
         </w:rPr>
       </w:pPr>
-      <w:bookmarkStart w:id="18" w:name="_Toc10460873"/>
+      <w:bookmarkStart w:id="21" w:name="_Toc27679778"/>
       <w:proofErr w:type="spellStart"/>
       <w:r>
         <w:rPr>
@@ -6853,7 +7202,7 @@
         </w:rPr>
         <w:t>s</w:t>
       </w:r>
-      <w:bookmarkEnd w:id="18"/>
+      <w:bookmarkEnd w:id="21"/>
       <w:proofErr w:type="spellEnd"/>
     </w:p>
     <w:p>
@@ -6863,7 +7212,7 @@
           <w:lang w:val="en-US"/>
         </w:rPr>
       </w:pPr>
-      <w:bookmarkStart w:id="19" w:name="_Toc10460874"/>
+      <w:bookmarkStart w:id="22" w:name="_Toc27679779"/>
       <w:proofErr w:type="spellStart"/>
       <w:r>
         <w:rPr>
@@ -6878,7 +7227,7 @@
         </w:rPr>
         <w:t xml:space="preserve"> “Caching load test”</w:t>
       </w:r>
-      <w:bookmarkEnd w:id="19"/>
+      <w:bookmarkEnd w:id="22"/>
     </w:p>
     <w:p>
       <w:pPr>
@@ -7079,7 +7428,7 @@
       <w:pPr>
         <w:pStyle w:val="Kop2"/>
       </w:pPr>
-      <w:bookmarkStart w:id="20" w:name="_Toc10460875"/>
+      <w:bookmarkStart w:id="23" w:name="_Toc27679780"/>
       <w:r>
         <w:rPr>
           <w:rFonts w:asciiTheme="minorHAnsi" w:eastAsiaTheme="minorHAnsi" w:hAnsiTheme="minorHAnsi" w:cstheme="minorBidi"/>
@@ -7089,7 +7438,7 @@
         </w:rPr>
         <w:t>Bijlage: Literatuurlijst</w:t>
       </w:r>
-      <w:bookmarkEnd w:id="20"/>
+      <w:bookmarkEnd w:id="23"/>
     </w:p>
     <w:sectPr>
       <w:footerReference w:type="even" r:id="rId33"/>
@@ -7395,7 +7744,7 @@
       <w:lvlText w:val="%1."/>
       <w:lvlJc w:val="left"/>
       <w:pPr>
-        <w:ind w:left="720" w:hanging="360"/>
+        <w:ind w:left="643" w:hanging="360"/>
       </w:pPr>
       <w:rPr>
         <w:rFonts w:hint="default"/>
@@ -9240,7 +9589,7 @@
 </file>
 
 <file path=customXml/itemProps2.xml><?xml version="1.0" encoding="utf-8"?>
-<ds:datastoreItem xmlns:ds="http://schemas.openxmlformats.org/officeDocument/2006/customXml" ds:itemID="{D4E5A7AB-0E24-401C-81CB-B72FF99075D9}">
+<ds:datastoreItem xmlns:ds="http://schemas.openxmlformats.org/officeDocument/2006/customXml" ds:itemID="{4F20A534-507F-4C0E-B5BA-D4499F5CF095}">
   <ds:schemaRefs>
     <ds:schemaRef ds:uri="http://schemas.openxmlformats.org/officeDocument/2006/bibliography"/>
   </ds:schemaRefs>
